--- a/Proposal.docx
+++ b/Proposal.docx
@@ -397,33 +397,54 @@
         <w:t>Consider key demographic factors (such as population density) and levels of crime to plot on a graph</w:t>
       </w:r>
     </w:p>
+    <w:p/>
+    <w:p/>
+    <w:p/>
+    <w:p/>
     <w:p>
       <w:r>
         <w:t>H1: Shoplifting crime occurs more in Urban vs Rural areas</w:t>
       </w:r>
+      <w:r>
+        <w:t xml:space="preserve"> [DEMOGRAPHIC]</w:t>
+      </w:r>
     </w:p>
     <w:p>
       <w:r>
         <w:t>H2: A low IMD score correlates with a higher crime rate</w:t>
       </w:r>
+      <w:r>
+        <w:t xml:space="preserve"> (14 types) [SOCIOECNOMIC]</w:t>
+      </w:r>
     </w:p>
     <w:p>
       <w:r>
         <w:t>H3: Winter months correlates with a higher burglary and theft crimes</w:t>
       </w:r>
-    </w:p>
-    <w:p>
-      <w:r>
-        <w:lastRenderedPageBreak/>
+      <w:r>
+        <w:t xml:space="preserve"> [TEMPORAL]</w:t>
+      </w:r>
+    </w:p>
+    <w:p>
+      <w:r>
         <w:t xml:space="preserve">H4: </w:t>
       </w:r>
       <w:r>
         <w:t>Most crime occurs within the city centre of Birmingham</w:t>
       </w:r>
-    </w:p>
-    <w:p>
-      <w:r>
-        <w:t>H5: Less crime occurs at close proximity to police stations</w:t>
+      <w:r>
+        <w:t xml:space="preserve"> [GEOGRAPHIC]</w:t>
+      </w:r>
+    </w:p>
+    <w:p>
+      <w:r>
+        <w:t>Plot police stations on the maps</w:t>
+      </w:r>
+    </w:p>
+    <w:p/>
+    <w:p>
+      <w:r>
+        <w:t>Research Question: What is the general distribution of crime counts in Birmingham? Where are the top 10 crime count locations?</w:t>
       </w:r>
     </w:p>
     <w:sectPr>

--- a/Proposal.docx
+++ b/Proposal.docx
@@ -31,7 +31,15 @@
         <w:t>TEAM MEMBERS:</w:t>
       </w:r>
       <w:r>
-        <w:t xml:space="preserve"> Darryl Hewitt, Kaj Kaliban, Suwaida Idris, Mushfiqur Rahman</w:t>
+        <w:t xml:space="preserve"> Darryl Hewitt, Kaj </w:t>
+      </w:r>
+      <w:proofErr w:type="spellStart"/>
+      <w:r>
+        <w:t>Kaliban</w:t>
+      </w:r>
+      <w:proofErr w:type="spellEnd"/>
+      <w:r>
+        <w:t>, Suwaida Idris, Mushfiqur Rahman</w:t>
       </w:r>
     </w:p>
     <w:p>
@@ -53,8 +61,21 @@
     </w:p>
     <w:p>
       <w:r>
-        <w:t>Examine how different crimes e.g. theft/assault/drug vary throughout the year and determine seasonal patterns in crime types. Focus will be time-series analysis, seasonal decomposition and data visualisation</w:t>
-      </w:r>
+        <w:t xml:space="preserve">Examine how different crimes </w:t>
+      </w:r>
+      <w:proofErr w:type="gramStart"/>
+      <w:r>
+        <w:t>e.g.</w:t>
+      </w:r>
+      <w:proofErr w:type="gramEnd"/>
+      <w:r>
+        <w:t xml:space="preserve"> theft/assault/drug vary throughout the year and determine seasonal patterns in crime types. Focus will be time-series analysis, seasonal decomposition and data </w:t>
+      </w:r>
+      <w:proofErr w:type="gramStart"/>
+      <w:r>
+        <w:t>visualisation</w:t>
+      </w:r>
+      <w:proofErr w:type="gramEnd"/>
     </w:p>
     <w:p>
       <w:r>
@@ -70,8 +91,13 @@
         </w:numPr>
       </w:pPr>
       <w:r>
-        <w:t>Determine spatial distribution</w:t>
-      </w:r>
+        <w:t xml:space="preserve">Determine spatial </w:t>
+      </w:r>
+      <w:proofErr w:type="gramStart"/>
+      <w:r>
+        <w:t>distribution</w:t>
+      </w:r>
+      <w:proofErr w:type="gramEnd"/>
     </w:p>
     <w:p>
       <w:pPr>
@@ -82,8 +108,13 @@
         </w:numPr>
       </w:pPr>
       <w:r>
-        <w:t>Determine categories</w:t>
-      </w:r>
+        <w:t xml:space="preserve">Determine </w:t>
+      </w:r>
+      <w:proofErr w:type="gramStart"/>
+      <w:r>
+        <w:t>categories</w:t>
+      </w:r>
+      <w:proofErr w:type="gramEnd"/>
     </w:p>
     <w:p>
       <w:pPr>
@@ -94,8 +125,13 @@
         </w:numPr>
       </w:pPr>
       <w:r>
-        <w:t>Determine seasonal variations</w:t>
-      </w:r>
+        <w:t xml:space="preserve">Determine seasonal </w:t>
+      </w:r>
+      <w:proofErr w:type="gramStart"/>
+      <w:r>
+        <w:t>variations</w:t>
+      </w:r>
+      <w:proofErr w:type="gramEnd"/>
     </w:p>
     <w:p>
       <w:pPr>
@@ -106,8 +142,13 @@
         </w:numPr>
       </w:pPr>
       <w:r>
-        <w:t>Determine spatial distribution of indicators of deprivation and explore correlation with crime</w:t>
-      </w:r>
+        <w:t xml:space="preserve">Determine spatial distribution of indicators of deprivation and explore correlation with </w:t>
+      </w:r>
+      <w:proofErr w:type="gramStart"/>
+      <w:r>
+        <w:t>crime</w:t>
+      </w:r>
+      <w:proofErr w:type="gramEnd"/>
     </w:p>
     <w:p>
       <w:pPr>
@@ -313,8 +354,21 @@
         <w:t>Read</w:t>
       </w:r>
       <w:r>
-        <w:t xml:space="preserve"> into dataframes for an initial look at the data and clean up</w:t>
-      </w:r>
+        <w:t xml:space="preserve"> into </w:t>
+      </w:r>
+      <w:proofErr w:type="spellStart"/>
+      <w:r>
+        <w:t>dataframes</w:t>
+      </w:r>
+      <w:proofErr w:type="spellEnd"/>
+      <w:r>
+        <w:t xml:space="preserve"> for an initial look at the data and clean </w:t>
+      </w:r>
+      <w:proofErr w:type="gramStart"/>
+      <w:r>
+        <w:t>up</w:t>
+      </w:r>
+      <w:proofErr w:type="gramEnd"/>
     </w:p>
     <w:p>
       <w:pPr>
@@ -343,8 +397,13 @@
         </w:numPr>
       </w:pPr>
       <w:r>
-        <w:t>Plot summary data on a map of Birmingham using Lat/Lon points</w:t>
-      </w:r>
+        <w:t xml:space="preserve">Plot summary data on a map of Birmingham using Lat/Lon </w:t>
+      </w:r>
+      <w:proofErr w:type="gramStart"/>
+      <w:r>
+        <w:t>points</w:t>
+      </w:r>
+      <w:proofErr w:type="gramEnd"/>
     </w:p>
     <w:p>
       <w:pPr>
@@ -358,8 +417,13 @@
         <w:t>Consider statistical summaries of each month to see if there are seasonal variations</w:t>
       </w:r>
       <w:r>
-        <w:t xml:space="preserve"> by plotting crime rates per month</w:t>
-      </w:r>
+        <w:t xml:space="preserve"> by plotting crime rates per </w:t>
+      </w:r>
+      <w:proofErr w:type="gramStart"/>
+      <w:r>
+        <w:t>month</w:t>
+      </w:r>
+      <w:proofErr w:type="gramEnd"/>
     </w:p>
     <w:p>
       <w:pPr>
@@ -370,8 +434,13 @@
         </w:numPr>
       </w:pPr>
       <w:r>
-        <w:t>Consider statistical summaries for deprived vs non-deprived areas in Birmingham and plot this against crime data</w:t>
-      </w:r>
+        <w:t xml:space="preserve">Consider statistical summaries for deprived vs non-deprived areas in Birmingham and plot this against crime </w:t>
+      </w:r>
+      <w:proofErr w:type="gramStart"/>
+      <w:r>
+        <w:t>data</w:t>
+      </w:r>
+      <w:proofErr w:type="gramEnd"/>
     </w:p>
     <w:p>
       <w:pPr>
@@ -394,8 +463,13 @@
         </w:numPr>
       </w:pPr>
       <w:r>
-        <w:t>Consider key demographic factors (such as population density) and levels of crime to plot on a graph</w:t>
-      </w:r>
+        <w:t xml:space="preserve">Consider key demographic factors (such as population density) and levels of crime to plot on a </w:t>
+      </w:r>
+      <w:proofErr w:type="gramStart"/>
+      <w:r>
+        <w:t>graph</w:t>
+      </w:r>
+      <w:proofErr w:type="gramEnd"/>
     </w:p>
     <w:p/>
     <w:p/>
@@ -403,48 +477,111 @@
     <w:p/>
     <w:p>
       <w:r>
-        <w:t>H1: Shoplifting crime occurs more in Urban vs Rural areas</w:t>
-      </w:r>
-      <w:r>
-        <w:t xml:space="preserve"> [DEMOGRAPHIC]</w:t>
-      </w:r>
-    </w:p>
-    <w:p>
-      <w:r>
-        <w:t>H2: A low IMD score correlates with a higher crime rate</w:t>
-      </w:r>
-      <w:r>
-        <w:t xml:space="preserve"> (14 types) [SOCIOECNOMIC]</w:t>
-      </w:r>
-    </w:p>
-    <w:p>
-      <w:r>
-        <w:t>H3: Winter months correlates with a higher burglary and theft crimes</w:t>
-      </w:r>
-      <w:r>
-        <w:t xml:space="preserve"> [TEMPORAL]</w:t>
-      </w:r>
-    </w:p>
-    <w:p>
-      <w:r>
-        <w:t xml:space="preserve">H4: </w:t>
-      </w:r>
-      <w:r>
-        <w:t>Most crime occurs within the city centre of Birmingham</w:t>
-      </w:r>
-      <w:r>
-        <w:t xml:space="preserve"> [GEOGRAPHIC]</w:t>
-      </w:r>
-    </w:p>
-    <w:p>
-      <w:r>
-        <w:t>Plot police stations on the maps</w:t>
-      </w:r>
-    </w:p>
-    <w:p/>
-    <w:p>
-      <w:r>
-        <w:t>Research Question: What is the general distribution of crime counts in Birmingham? Where are the top 10 crime count locations?</w:t>
+        <w:t>Exploratory Data Analysis</w:t>
+      </w:r>
+    </w:p>
+    <w:p>
+      <w:r>
+        <w:t>Research Question</w:t>
+      </w:r>
+      <w:r>
+        <w:t xml:space="preserve"> 1</w:t>
+      </w:r>
+      <w:r>
+        <w:t xml:space="preserve">: </w:t>
+      </w:r>
+    </w:p>
+    <w:p>
+      <w:pPr>
+        <w:ind w:left="720"/>
+      </w:pPr>
+      <w:r>
+        <w:t>Where are the top 10 crime count locations</w:t>
+      </w:r>
+      <w:r>
+        <w:t xml:space="preserve"> and what are their IMD Scores</w:t>
+      </w:r>
+      <w:r>
+        <w:t>?</w:t>
+      </w:r>
+      <w:r>
+        <w:br/>
+      </w:r>
+      <w:r>
+        <w:rPr>
+          <w:highlight w:val="yellow"/>
+        </w:rPr>
+        <w:t>Where are the least 1 crime count locations and what are their IMD scores?</w:t>
+      </w:r>
+    </w:p>
+    <w:p>
+      <w:r>
+        <w:t>Research Question 2:</w:t>
+      </w:r>
+    </w:p>
+    <w:p>
+      <w:r>
+        <w:tab/>
+        <w:t>What is crime count vs IMD score correlation?</w:t>
+      </w:r>
+      <w:r>
+        <w:br/>
+      </w:r>
+      <w:r>
+        <w:tab/>
+      </w:r>
+      <w:r>
+        <w:rPr>
+          <w:highlight w:val="yellow"/>
+        </w:rPr>
+        <w:t>What is crime type count vs IMD score correlation? (Plot all, and then select 2 for the ppt)</w:t>
+      </w:r>
+    </w:p>
+    <w:p>
+      <w:r>
+        <w:t>Research Question 3:</w:t>
+      </w:r>
+    </w:p>
+    <w:p>
+      <w:pPr>
+        <w:ind w:left="720"/>
+      </w:pPr>
+      <w:r>
+        <w:t>Crime rates exhibit seasonal with lower street crime rates in Winter relative to others</w:t>
+      </w:r>
+      <w:r>
+        <w:br/>
+        <w:t>Winter months: Oct-Mar vs Summer: Apr-Sept</w:t>
+      </w:r>
+    </w:p>
+    <w:p>
+      <w:r>
+        <w:t>Research Question 4:</w:t>
+      </w:r>
+    </w:p>
+    <w:p>
+      <w:r>
+        <w:tab/>
+      </w:r>
+      <w:r>
+        <w:rPr>
+          <w:highlight w:val="yellow"/>
+        </w:rPr>
+        <w:t>Where are the police stations located in Birmingham (</w:t>
+      </w:r>
+      <w:proofErr w:type="spellStart"/>
+      <w:r>
+        <w:rPr>
+          <w:highlight w:val="yellow"/>
+        </w:rPr>
+        <w:t>geoapify</w:t>
+      </w:r>
+      <w:proofErr w:type="spellEnd"/>
+      <w:r>
+        <w:rPr>
+          <w:highlight w:val="yellow"/>
+        </w:rPr>
+        <w:t>, places, API)</w:t>
       </w:r>
     </w:p>
     <w:sectPr>

--- a/Proposal.docx
+++ b/Proposal.docx
@@ -482,41 +482,32 @@
     </w:p>
     <w:p>
       <w:r>
-        <w:t>Research Question</w:t>
-      </w:r>
-      <w:r>
-        <w:t xml:space="preserve"> 1</w:t>
-      </w:r>
-      <w:r>
-        <w:t xml:space="preserve">: </w:t>
-      </w:r>
-    </w:p>
-    <w:p>
-      <w:pPr>
-        <w:ind w:left="720"/>
-      </w:pPr>
-      <w:r>
-        <w:t>Where are the top 10 crime count locations</w:t>
-      </w:r>
-      <w:r>
-        <w:t xml:space="preserve"> and what are their IMD Scores</w:t>
-      </w:r>
-      <w:r>
-        <w:t>?</w:t>
+        <w:t>For the period AUGUST 2020 TO JULY 2023 in Birmingham:</w:t>
+      </w:r>
+    </w:p>
+    <w:p>
+      <w:r>
+        <w:t>Summary data:</w:t>
+      </w:r>
+    </w:p>
+    <w:p>
+      <w:r>
+        <w:tab/>
+      </w:r>
+      <w:r>
+        <w:t>What are the street crime types? (Bar Chart/Pie Chart)</w:t>
       </w:r>
       <w:r>
         <w:br/>
       </w:r>
       <w:r>
-        <w:rPr>
-          <w:highlight w:val="yellow"/>
-        </w:rPr>
-        <w:t>Where are the least 1 crime count locations and what are their IMD scores?</w:t>
-      </w:r>
-    </w:p>
-    <w:p>
-      <w:r>
-        <w:t>Research Question 2:</w:t>
+        <w:t xml:space="preserve">Research Question </w:t>
+      </w:r>
+      <w:r>
+        <w:t>1</w:t>
+      </w:r>
+      <w:r>
+        <w:t>:</w:t>
       </w:r>
     </w:p>
     <w:p>
@@ -539,6 +530,40 @@
     </w:p>
     <w:p>
       <w:r>
+        <w:t xml:space="preserve">Research Question 2: </w:t>
+      </w:r>
+    </w:p>
+    <w:p>
+      <w:pPr>
+        <w:ind w:left="720"/>
+      </w:pPr>
+      <w:r>
+        <w:t>Where are the top 10 crime count locations and what are their IMD Scores?</w:t>
+      </w:r>
+      <w:r>
+        <w:br/>
+      </w:r>
+      <w:r>
+        <w:rPr>
+          <w:highlight w:val="yellow"/>
+        </w:rPr>
+        <w:t>Where are the least 1</w:t>
+      </w:r>
+      <w:r>
+        <w:rPr>
+          <w:highlight w:val="yellow"/>
+        </w:rPr>
+        <w:t>0</w:t>
+      </w:r>
+      <w:r>
+        <w:rPr>
+          <w:highlight w:val="yellow"/>
+        </w:rPr>
+        <w:t xml:space="preserve"> crime count locations and what are their IMD scores?</w:t>
+      </w:r>
+    </w:p>
+    <w:p>
+      <w:r>
         <w:t>Research Question 3:</w:t>
       </w:r>
     </w:p>
@@ -547,9 +572,15 @@
         <w:ind w:left="720"/>
       </w:pPr>
       <w:r>
+        <w:rPr>
+          <w:highlight w:val="yellow"/>
+        </w:rPr>
         <w:t>Crime rates exhibit seasonal with lower street crime rates in Winter relative to others</w:t>
       </w:r>
       <w:r>
+        <w:rPr>
+          <w:highlight w:val="yellow"/>
+        </w:rPr>
         <w:br/>
         <w:t>Winter months: Oct-Mar vs Summer: Apr-Sept</w:t>
       </w:r>
@@ -560,9 +591,9 @@
       </w:r>
     </w:p>
     <w:p>
-      <w:r>
-        <w:tab/>
-      </w:r>
+      <w:pPr>
+        <w:ind w:left="720"/>
+      </w:pPr>
       <w:r>
         <w:rPr>
           <w:highlight w:val="yellow"/>
@@ -582,6 +613,19 @@
           <w:highlight w:val="yellow"/>
         </w:rPr>
         <w:t>, places, API)</w:t>
+      </w:r>
+      <w:r>
+        <w:rPr>
+          <w:highlight w:val="yellow"/>
+        </w:rPr>
+        <w:t xml:space="preserve">. </w:t>
+      </w:r>
+      <w:r>
+        <w:rPr>
+          <w:highlight w:val="yellow"/>
+        </w:rPr>
+        <w:br/>
+        <w:t>How far is the nearest police station from the highest crime count location?</w:t>
       </w:r>
     </w:p>
     <w:sectPr>

--- a/Proposal.docx
+++ b/Proposal.docx
@@ -31,15 +31,7 @@
         <w:t>TEAM MEMBERS:</w:t>
       </w:r>
       <w:r>
-        <w:t xml:space="preserve"> Darryl Hewitt, Kaj </w:t>
-      </w:r>
-      <w:proofErr w:type="spellStart"/>
-      <w:r>
-        <w:t>Kaliban</w:t>
-      </w:r>
-      <w:proofErr w:type="spellEnd"/>
-      <w:r>
-        <w:t>, Suwaida Idris, Mushfiqur Rahman</w:t>
+        <w:t xml:space="preserve"> Darryl Hewitt, Kaj Kaliban, Suwaida Idris, Mushfiqur Rahman</w:t>
       </w:r>
     </w:p>
     <w:p>
@@ -61,21 +53,8 @@
     </w:p>
     <w:p>
       <w:r>
-        <w:t xml:space="preserve">Examine how different crimes </w:t>
-      </w:r>
-      <w:proofErr w:type="gramStart"/>
-      <w:r>
-        <w:t>e.g.</w:t>
-      </w:r>
-      <w:proofErr w:type="gramEnd"/>
-      <w:r>
-        <w:t xml:space="preserve"> theft/assault/drug vary throughout the year and determine seasonal patterns in crime types. Focus will be time-series analysis, seasonal decomposition and data </w:t>
-      </w:r>
-      <w:proofErr w:type="gramStart"/>
-      <w:r>
-        <w:t>visualisation</w:t>
-      </w:r>
-      <w:proofErr w:type="gramEnd"/>
+        <w:t>Examine how different crimes e.g. theft/assault/drug vary throughout the year and determine seasonal patterns in crime types. Focus will be time-series analysis, seasonal decomposition and data visualisation</w:t>
+      </w:r>
     </w:p>
     <w:p>
       <w:r>
@@ -91,13 +70,8 @@
         </w:numPr>
       </w:pPr>
       <w:r>
-        <w:t xml:space="preserve">Determine spatial </w:t>
-      </w:r>
-      <w:proofErr w:type="gramStart"/>
-      <w:r>
-        <w:t>distribution</w:t>
-      </w:r>
-      <w:proofErr w:type="gramEnd"/>
+        <w:t>Determine spatial distribution</w:t>
+      </w:r>
     </w:p>
     <w:p>
       <w:pPr>
@@ -108,13 +82,8 @@
         </w:numPr>
       </w:pPr>
       <w:r>
-        <w:t xml:space="preserve">Determine </w:t>
-      </w:r>
-      <w:proofErr w:type="gramStart"/>
-      <w:r>
-        <w:t>categories</w:t>
-      </w:r>
-      <w:proofErr w:type="gramEnd"/>
+        <w:t>Determine categories</w:t>
+      </w:r>
     </w:p>
     <w:p>
       <w:pPr>
@@ -125,13 +94,8 @@
         </w:numPr>
       </w:pPr>
       <w:r>
-        <w:t xml:space="preserve">Determine seasonal </w:t>
-      </w:r>
-      <w:proofErr w:type="gramStart"/>
-      <w:r>
-        <w:t>variations</w:t>
-      </w:r>
-      <w:proofErr w:type="gramEnd"/>
+        <w:t>Determine seasonal variations</w:t>
+      </w:r>
     </w:p>
     <w:p>
       <w:pPr>
@@ -142,13 +106,8 @@
         </w:numPr>
       </w:pPr>
       <w:r>
-        <w:t xml:space="preserve">Determine spatial distribution of indicators of deprivation and explore correlation with </w:t>
-      </w:r>
-      <w:proofErr w:type="gramStart"/>
-      <w:r>
-        <w:t>crime</w:t>
-      </w:r>
-      <w:proofErr w:type="gramEnd"/>
+        <w:t>Determine spatial distribution of indicators of deprivation and explore correlation with crime</w:t>
+      </w:r>
     </w:p>
     <w:p>
       <w:pPr>
@@ -280,6 +239,11 @@
           <w:ilvl w:val="0"/>
           <w:numId w:val="1"/>
         </w:numPr>
+        <w:rPr>
+          <w:rStyle w:val="Hyperlink"/>
+          <w:color w:val="auto"/>
+          <w:u w:val="none"/>
+        </w:rPr>
       </w:pPr>
       <w:hyperlink r:id="rId6" w:history="1">
         <w:r>
@@ -298,6 +262,21 @@
           <w:numId w:val="1"/>
         </w:numPr>
       </w:pPr>
+      <w:r>
+        <w:rPr>
+          <w:rStyle w:val="Hyperlink"/>
+        </w:rPr>
+        <w:t>Census data</w:t>
+      </w:r>
+    </w:p>
+    <w:p>
+      <w:pPr>
+        <w:pStyle w:val="ListParagraph"/>
+        <w:numPr>
+          <w:ilvl w:val="0"/>
+          <w:numId w:val="1"/>
+        </w:numPr>
+      </w:pPr>
       <w:hyperlink r:id="rId7" w:history="1">
         <w:r>
           <w:rPr>
@@ -354,21 +333,8 @@
         <w:t>Read</w:t>
       </w:r>
       <w:r>
-        <w:t xml:space="preserve"> into </w:t>
-      </w:r>
-      <w:proofErr w:type="spellStart"/>
-      <w:r>
-        <w:t>dataframes</w:t>
-      </w:r>
-      <w:proofErr w:type="spellEnd"/>
-      <w:r>
-        <w:t xml:space="preserve"> for an initial look at the data and clean </w:t>
-      </w:r>
-      <w:proofErr w:type="gramStart"/>
-      <w:r>
-        <w:t>up</w:t>
-      </w:r>
-      <w:proofErr w:type="gramEnd"/>
+        <w:t xml:space="preserve"> into dataframes for an initial look at the data and clean up</w:t>
+      </w:r>
     </w:p>
     <w:p>
       <w:pPr>
@@ -397,13 +363,8 @@
         </w:numPr>
       </w:pPr>
       <w:r>
-        <w:t xml:space="preserve">Plot summary data on a map of Birmingham using Lat/Lon </w:t>
-      </w:r>
-      <w:proofErr w:type="gramStart"/>
-      <w:r>
-        <w:t>points</w:t>
-      </w:r>
-      <w:proofErr w:type="gramEnd"/>
+        <w:t>Plot summary data on a map of Birmingham using Lat/Lon points</w:t>
+      </w:r>
     </w:p>
     <w:p>
       <w:pPr>
@@ -417,13 +378,8 @@
         <w:t>Consider statistical summaries of each month to see if there are seasonal variations</w:t>
       </w:r>
       <w:r>
-        <w:t xml:space="preserve"> by plotting crime rates per </w:t>
-      </w:r>
-      <w:proofErr w:type="gramStart"/>
-      <w:r>
-        <w:t>month</w:t>
-      </w:r>
-      <w:proofErr w:type="gramEnd"/>
+        <w:t xml:space="preserve"> by plotting crime rates per month</w:t>
+      </w:r>
     </w:p>
     <w:p>
       <w:pPr>
@@ -434,13 +390,8 @@
         </w:numPr>
       </w:pPr>
       <w:r>
-        <w:t xml:space="preserve">Consider statistical summaries for deprived vs non-deprived areas in Birmingham and plot this against crime </w:t>
-      </w:r>
-      <w:proofErr w:type="gramStart"/>
-      <w:r>
-        <w:t>data</w:t>
-      </w:r>
-      <w:proofErr w:type="gramEnd"/>
+        <w:t>Consider statistical summaries for deprived vs non-deprived areas in Birmingham and plot this against crime data</w:t>
+      </w:r>
     </w:p>
     <w:p>
       <w:pPr>
@@ -463,13 +414,8 @@
         </w:numPr>
       </w:pPr>
       <w:r>
-        <w:t xml:space="preserve">Consider key demographic factors (such as population density) and levels of crime to plot on a </w:t>
-      </w:r>
-      <w:proofErr w:type="gramStart"/>
-      <w:r>
-        <w:t>graph</w:t>
-      </w:r>
-      <w:proofErr w:type="gramEnd"/>
+        <w:t>Consider key demographic factors (such as population density) and levels of crime to plot on a graph</w:t>
+      </w:r>
     </w:p>
     <w:p/>
     <w:p/>
@@ -511,21 +457,26 @@
       </w:r>
     </w:p>
     <w:p>
-      <w:r>
-        <w:tab/>
+      <w:pPr>
+        <w:ind w:left="720"/>
+      </w:pPr>
+      <w:r>
         <w:t>What is crime count vs IMD score correlation?</w:t>
       </w:r>
       <w:r>
         <w:br/>
       </w:r>
       <w:r>
-        <w:tab/>
+        <w:t>What is crime type count vs IMD score correlation? (Plot all, and then select 2 for the ppt)</w:t>
+      </w:r>
+      <w:r>
+        <w:t xml:space="preserve"> </w:t>
       </w:r>
       <w:r>
         <w:rPr>
           <w:highlight w:val="yellow"/>
         </w:rPr>
-        <w:t>What is crime type count vs IMD score correlation? (Plot all, and then select 2 for the ppt)</w:t>
+        <w:t>(logarithmic)</w:t>
       </w:r>
     </w:p>
     <w:p>
@@ -542,90 +493,281 @@
       </w:r>
       <w:r>
         <w:br/>
+      </w:r>
+      <w:r>
+        <w:t>Where are the least 10 crime count locations and what are their IMD scores?</w:t>
+      </w:r>
+    </w:p>
+    <w:p>
+      <w:r>
+        <w:t>Research Question 3:</w:t>
+      </w:r>
+    </w:p>
+    <w:p>
+      <w:pPr>
+        <w:ind w:left="720"/>
+      </w:pPr>
+      <w:r>
+        <w:t>Crime rates exhibit seasonal with lower street crime rates in Winter relative to others</w:t>
+      </w:r>
+      <w:r>
+        <w:br/>
+        <w:t>Winter months: Oct-Mar vs Summer: Apr-Sept</w:t>
+      </w:r>
+      <w:r>
+        <w:t xml:space="preserve"> </w:t>
       </w:r>
       <w:r>
         <w:rPr>
           <w:highlight w:val="yellow"/>
         </w:rPr>
-        <w:t>Where are the least 1</w:t>
+        <w:t>(logarithmic)</w:t>
+      </w:r>
+    </w:p>
+    <w:p>
+      <w:r>
+        <w:t>Research Question 4:</w:t>
+      </w:r>
+    </w:p>
+    <w:p>
+      <w:pPr>
+        <w:ind w:left="720"/>
+      </w:pPr>
+      <w:r>
+        <w:t>Where are the police stations located in Birmingham (geoapify, places, API)</w:t>
+      </w:r>
+      <w:r>
+        <w:t xml:space="preserve">. </w:t>
+      </w:r>
+      <w:r>
+        <w:br/>
       </w:r>
       <w:r>
         <w:rPr>
           <w:highlight w:val="yellow"/>
         </w:rPr>
-        <w:t>0</w:t>
-      </w:r>
-      <w:r>
-        <w:rPr>
-          <w:highlight w:val="yellow"/>
-        </w:rPr>
-        <w:t xml:space="preserve"> crime count locations and what are their IMD scores?</w:t>
-      </w:r>
-    </w:p>
-    <w:p>
-      <w:r>
-        <w:t>Research Question 3:</w:t>
-      </w:r>
-    </w:p>
-    <w:p>
-      <w:pPr>
-        <w:ind w:left="720"/>
-      </w:pPr>
-      <w:r>
-        <w:rPr>
-          <w:highlight w:val="yellow"/>
-        </w:rPr>
-        <w:t>Crime rates exhibit seasonal with lower street crime rates in Winter relative to others</w:t>
-      </w:r>
-      <w:r>
-        <w:rPr>
-          <w:highlight w:val="yellow"/>
-        </w:rPr>
+        <w:t>How far is the nearest police station from the highest crime count location?</w:t>
+      </w:r>
+      <w:r>
         <w:br/>
-        <w:t>Winter months: Oct-Mar vs Summer: Apr-Sept</w:t>
-      </w:r>
-    </w:p>
-    <w:p>
-      <w:r>
-        <w:t>Research Question 4:</w:t>
-      </w:r>
-    </w:p>
-    <w:p>
-      <w:pPr>
-        <w:ind w:left="720"/>
-      </w:pPr>
-      <w:r>
-        <w:rPr>
-          <w:highlight w:val="yellow"/>
-        </w:rPr>
-        <w:t>Where are the police stations located in Birmingham (</w:t>
-      </w:r>
-      <w:proofErr w:type="spellStart"/>
-      <w:r>
-        <w:rPr>
-          <w:highlight w:val="yellow"/>
-        </w:rPr>
-        <w:t>geoapify</w:t>
-      </w:r>
-      <w:proofErr w:type="spellEnd"/>
-      <w:r>
-        <w:rPr>
-          <w:highlight w:val="yellow"/>
-        </w:rPr>
-        <w:t>, places, API)</w:t>
-      </w:r>
-      <w:r>
-        <w:rPr>
-          <w:highlight w:val="yellow"/>
-        </w:rPr>
-        <w:t xml:space="preserve">. </w:t>
-      </w:r>
-      <w:r>
-        <w:rPr>
-          <w:highlight w:val="yellow"/>
-        </w:rPr>
-        <w:br/>
-        <w:t>How far is the nearest police station from the highest crime count location?</w:t>
+        <w:t>Heatmap of Crime counts with police stations</w:t>
+      </w:r>
+    </w:p>
+    <w:p/>
+    <w:p/>
+    <w:p>
+      <w:r>
+        <w:t>TASKS OUTSTANDING:</w:t>
+      </w:r>
+    </w:p>
+    <w:p>
+      <w:pPr>
+        <w:pStyle w:val="ListParagraph"/>
+        <w:numPr>
+          <w:ilvl w:val="0"/>
+          <w:numId w:val="8"/>
+        </w:numPr>
+      </w:pPr>
+      <w:r>
+        <w:t>GEOAPIFY (Class today)</w:t>
+      </w:r>
+    </w:p>
+    <w:p>
+      <w:pPr>
+        <w:pStyle w:val="ListParagraph"/>
+        <w:numPr>
+          <w:ilvl w:val="0"/>
+          <w:numId w:val="8"/>
+        </w:numPr>
+      </w:pPr>
+      <w:r>
+        <w:t xml:space="preserve">PowerPoint: </w:t>
+      </w:r>
+      <w:r>
+        <w:t>KAJ</w:t>
+      </w:r>
+    </w:p>
+    <w:p>
+      <w:pPr>
+        <w:pStyle w:val="ListParagraph"/>
+        <w:numPr>
+          <w:ilvl w:val="0"/>
+          <w:numId w:val="8"/>
+        </w:numPr>
+      </w:pPr>
+      <w:r>
+        <w:t xml:space="preserve">README: </w:t>
+      </w:r>
+      <w:r>
+        <w:t>SUWAIBA</w:t>
+      </w:r>
+    </w:p>
+    <w:p>
+      <w:pPr>
+        <w:pStyle w:val="ListParagraph"/>
+        <w:numPr>
+          <w:ilvl w:val="0"/>
+          <w:numId w:val="8"/>
+        </w:numPr>
+      </w:pPr>
+      <w:r>
+        <w:t>Markdown on the Jupyter Notebook: D</w:t>
+      </w:r>
+      <w:r>
+        <w:t>ARRYL</w:t>
+      </w:r>
+    </w:p>
+    <w:p/>
+    <w:p>
+      <w:r>
+        <w:t>PRESENTATION:</w:t>
+      </w:r>
+      <w:r>
+        <w:t xml:space="preserve"> (</w:t>
+      </w:r>
+      <w:r>
+        <w:t>1</w:t>
+      </w:r>
+      <w:r>
+        <w:t>. POWERPOINT)</w:t>
+      </w:r>
+      <w:r>
+        <w:t xml:space="preserve"> 10 MINUTES FOLLOWED BY QUESTIONS</w:t>
+      </w:r>
+    </w:p>
+    <w:p>
+      <w:pPr>
+        <w:pStyle w:val="ListParagraph"/>
+        <w:numPr>
+          <w:ilvl w:val="0"/>
+          <w:numId w:val="9"/>
+        </w:numPr>
+      </w:pPr>
+      <w:r>
+        <w:t>INTRODUCTION: Contextualise</w:t>
+      </w:r>
+      <w:r>
+        <w:t xml:space="preserve"> – street crime data, 36 months</w:t>
+      </w:r>
+      <w:r>
+        <w:t xml:space="preserve">, </w:t>
+      </w:r>
+      <w:r>
+        <w:t>LSOA (CENSUS)/</w:t>
+      </w:r>
+      <w:r>
+        <w:t>sources of data, research questions?</w:t>
+      </w:r>
+      <w:r>
+        <w:t xml:space="preserve"> DARRYL</w:t>
+      </w:r>
+    </w:p>
+    <w:p>
+      <w:pPr>
+        <w:pStyle w:val="ListParagraph"/>
+        <w:numPr>
+          <w:ilvl w:val="0"/>
+          <w:numId w:val="9"/>
+        </w:numPr>
+      </w:pPr>
+      <w:r>
+        <w:t>JUPYTER NOTEBOOK WALKTHRU</w:t>
+      </w:r>
+      <w:r>
+        <w:t xml:space="preserve"> (Data clean/outputs)</w:t>
+      </w:r>
+      <w:r>
+        <w:t xml:space="preserve"> MUSHFIQ</w:t>
+      </w:r>
+    </w:p>
+    <w:p>
+      <w:pPr>
+        <w:pStyle w:val="ListParagraph"/>
+        <w:numPr>
+          <w:ilvl w:val="0"/>
+          <w:numId w:val="9"/>
+        </w:numPr>
+      </w:pPr>
+      <w:r>
+        <w:t>SUMMARY:</w:t>
+      </w:r>
+      <w:r>
+        <w:t xml:space="preserve"> KAJ</w:t>
+      </w:r>
+    </w:p>
+    <w:p>
+      <w:pPr>
+        <w:pStyle w:val="ListParagraph"/>
+        <w:numPr>
+          <w:ilvl w:val="0"/>
+          <w:numId w:val="9"/>
+        </w:numPr>
+      </w:pPr>
+      <w:r>
+        <w:t>RQ1:</w:t>
+      </w:r>
+      <w:r>
+        <w:t xml:space="preserve"> MUSHFIQ</w:t>
+      </w:r>
+    </w:p>
+    <w:p>
+      <w:pPr>
+        <w:pStyle w:val="ListParagraph"/>
+        <w:numPr>
+          <w:ilvl w:val="0"/>
+          <w:numId w:val="9"/>
+        </w:numPr>
+      </w:pPr>
+      <w:r>
+        <w:t>RQ2:</w:t>
+      </w:r>
+      <w:r>
+        <w:t xml:space="preserve"> SUWAIBA</w:t>
+      </w:r>
+    </w:p>
+    <w:p>
+      <w:pPr>
+        <w:pStyle w:val="ListParagraph"/>
+        <w:numPr>
+          <w:ilvl w:val="0"/>
+          <w:numId w:val="9"/>
+        </w:numPr>
+      </w:pPr>
+      <w:r>
+        <w:t>RQ3:</w:t>
+      </w:r>
+      <w:r>
+        <w:t xml:space="preserve"> KAJ</w:t>
+      </w:r>
+    </w:p>
+    <w:p>
+      <w:pPr>
+        <w:pStyle w:val="ListParagraph"/>
+        <w:numPr>
+          <w:ilvl w:val="0"/>
+          <w:numId w:val="9"/>
+        </w:numPr>
+      </w:pPr>
+      <w:r>
+        <w:t>RQ4:</w:t>
+      </w:r>
+      <w:r>
+        <w:t xml:space="preserve"> DARRYL</w:t>
+      </w:r>
+    </w:p>
+    <w:p>
+      <w:pPr>
+        <w:pStyle w:val="ListParagraph"/>
+        <w:numPr>
+          <w:ilvl w:val="0"/>
+          <w:numId w:val="9"/>
+        </w:numPr>
+      </w:pPr>
+      <w:r>
+        <w:t>CONCLUSION/FURTHER WORK:</w:t>
+      </w:r>
+      <w:r>
+        <w:t xml:space="preserve"> SUWAIBA</w:t>
       </w:r>
     </w:p>
     <w:sectPr>
@@ -1378,6 +1520,184 @@
       <w:rPr>
         <w:rFonts w:ascii="Wingdings" w:hAnsi="Wingdings" w:hint="default"/>
       </w:rPr>
+    </w:lvl>
+  </w:abstractNum>
+  <w:abstractNum w:abstractNumId="7" w15:restartNumberingAfterBreak="0">
+    <w:nsid w:val="526C4DA4"/>
+    <w:multiLevelType w:val="hybridMultilevel"/>
+    <w:tmpl w:val="913C0C80"/>
+    <w:lvl w:ilvl="0" w:tplc="0809000F">
+      <w:start w:val="1"/>
+      <w:numFmt w:val="decimal"/>
+      <w:lvlText w:val="%1."/>
+      <w:lvlJc w:val="left"/>
+      <w:pPr>
+        <w:ind w:left="720" w:hanging="360"/>
+      </w:pPr>
+      <w:rPr>
+        <w:rFonts w:hint="default"/>
+      </w:rPr>
+    </w:lvl>
+    <w:lvl w:ilvl="1" w:tplc="08090019" w:tentative="1">
+      <w:start w:val="1"/>
+      <w:numFmt w:val="lowerLetter"/>
+      <w:lvlText w:val="%2."/>
+      <w:lvlJc w:val="left"/>
+      <w:pPr>
+        <w:ind w:left="1440" w:hanging="360"/>
+      </w:pPr>
+    </w:lvl>
+    <w:lvl w:ilvl="2" w:tplc="0809001B" w:tentative="1">
+      <w:start w:val="1"/>
+      <w:numFmt w:val="lowerRoman"/>
+      <w:lvlText w:val="%3."/>
+      <w:lvlJc w:val="right"/>
+      <w:pPr>
+        <w:ind w:left="2160" w:hanging="180"/>
+      </w:pPr>
+    </w:lvl>
+    <w:lvl w:ilvl="3" w:tplc="0809000F" w:tentative="1">
+      <w:start w:val="1"/>
+      <w:numFmt w:val="decimal"/>
+      <w:lvlText w:val="%4."/>
+      <w:lvlJc w:val="left"/>
+      <w:pPr>
+        <w:ind w:left="2880" w:hanging="360"/>
+      </w:pPr>
+    </w:lvl>
+    <w:lvl w:ilvl="4" w:tplc="08090019" w:tentative="1">
+      <w:start w:val="1"/>
+      <w:numFmt w:val="lowerLetter"/>
+      <w:lvlText w:val="%5."/>
+      <w:lvlJc w:val="left"/>
+      <w:pPr>
+        <w:ind w:left="3600" w:hanging="360"/>
+      </w:pPr>
+    </w:lvl>
+    <w:lvl w:ilvl="5" w:tplc="0809001B" w:tentative="1">
+      <w:start w:val="1"/>
+      <w:numFmt w:val="lowerRoman"/>
+      <w:lvlText w:val="%6."/>
+      <w:lvlJc w:val="right"/>
+      <w:pPr>
+        <w:ind w:left="4320" w:hanging="180"/>
+      </w:pPr>
+    </w:lvl>
+    <w:lvl w:ilvl="6" w:tplc="0809000F" w:tentative="1">
+      <w:start w:val="1"/>
+      <w:numFmt w:val="decimal"/>
+      <w:lvlText w:val="%7."/>
+      <w:lvlJc w:val="left"/>
+      <w:pPr>
+        <w:ind w:left="5040" w:hanging="360"/>
+      </w:pPr>
+    </w:lvl>
+    <w:lvl w:ilvl="7" w:tplc="08090019" w:tentative="1">
+      <w:start w:val="1"/>
+      <w:numFmt w:val="lowerLetter"/>
+      <w:lvlText w:val="%8."/>
+      <w:lvlJc w:val="left"/>
+      <w:pPr>
+        <w:ind w:left="5760" w:hanging="360"/>
+      </w:pPr>
+    </w:lvl>
+    <w:lvl w:ilvl="8" w:tplc="0809001B" w:tentative="1">
+      <w:start w:val="1"/>
+      <w:numFmt w:val="lowerRoman"/>
+      <w:lvlText w:val="%9."/>
+      <w:lvlJc w:val="right"/>
+      <w:pPr>
+        <w:ind w:left="6480" w:hanging="180"/>
+      </w:pPr>
+    </w:lvl>
+  </w:abstractNum>
+  <w:abstractNum w:abstractNumId="8" w15:restartNumberingAfterBreak="0">
+    <w:nsid w:val="69D730FD"/>
+    <w:multiLevelType w:val="hybridMultilevel"/>
+    <w:tmpl w:val="7E285BE4"/>
+    <w:lvl w:ilvl="0" w:tplc="0809000F">
+      <w:start w:val="1"/>
+      <w:numFmt w:val="decimal"/>
+      <w:lvlText w:val="%1."/>
+      <w:lvlJc w:val="left"/>
+      <w:pPr>
+        <w:ind w:left="720" w:hanging="360"/>
+      </w:pPr>
+      <w:rPr>
+        <w:rFonts w:hint="default"/>
+      </w:rPr>
+    </w:lvl>
+    <w:lvl w:ilvl="1" w:tplc="08090019" w:tentative="1">
+      <w:start w:val="1"/>
+      <w:numFmt w:val="lowerLetter"/>
+      <w:lvlText w:val="%2."/>
+      <w:lvlJc w:val="left"/>
+      <w:pPr>
+        <w:ind w:left="1440" w:hanging="360"/>
+      </w:pPr>
+    </w:lvl>
+    <w:lvl w:ilvl="2" w:tplc="0809001B" w:tentative="1">
+      <w:start w:val="1"/>
+      <w:numFmt w:val="lowerRoman"/>
+      <w:lvlText w:val="%3."/>
+      <w:lvlJc w:val="right"/>
+      <w:pPr>
+        <w:ind w:left="2160" w:hanging="180"/>
+      </w:pPr>
+    </w:lvl>
+    <w:lvl w:ilvl="3" w:tplc="0809000F" w:tentative="1">
+      <w:start w:val="1"/>
+      <w:numFmt w:val="decimal"/>
+      <w:lvlText w:val="%4."/>
+      <w:lvlJc w:val="left"/>
+      <w:pPr>
+        <w:ind w:left="2880" w:hanging="360"/>
+      </w:pPr>
+    </w:lvl>
+    <w:lvl w:ilvl="4" w:tplc="08090019" w:tentative="1">
+      <w:start w:val="1"/>
+      <w:numFmt w:val="lowerLetter"/>
+      <w:lvlText w:val="%5."/>
+      <w:lvlJc w:val="left"/>
+      <w:pPr>
+        <w:ind w:left="3600" w:hanging="360"/>
+      </w:pPr>
+    </w:lvl>
+    <w:lvl w:ilvl="5" w:tplc="0809001B" w:tentative="1">
+      <w:start w:val="1"/>
+      <w:numFmt w:val="lowerRoman"/>
+      <w:lvlText w:val="%6."/>
+      <w:lvlJc w:val="right"/>
+      <w:pPr>
+        <w:ind w:left="4320" w:hanging="180"/>
+      </w:pPr>
+    </w:lvl>
+    <w:lvl w:ilvl="6" w:tplc="0809000F" w:tentative="1">
+      <w:start w:val="1"/>
+      <w:numFmt w:val="decimal"/>
+      <w:lvlText w:val="%7."/>
+      <w:lvlJc w:val="left"/>
+      <w:pPr>
+        <w:ind w:left="5040" w:hanging="360"/>
+      </w:pPr>
+    </w:lvl>
+    <w:lvl w:ilvl="7" w:tplc="08090019" w:tentative="1">
+      <w:start w:val="1"/>
+      <w:numFmt w:val="lowerLetter"/>
+      <w:lvlText w:val="%8."/>
+      <w:lvlJc w:val="left"/>
+      <w:pPr>
+        <w:ind w:left="5760" w:hanging="360"/>
+      </w:pPr>
+    </w:lvl>
+    <w:lvl w:ilvl="8" w:tplc="0809001B" w:tentative="1">
+      <w:start w:val="1"/>
+      <w:numFmt w:val="lowerRoman"/>
+      <w:lvlText w:val="%9."/>
+      <w:lvlJc w:val="right"/>
+      <w:pPr>
+        <w:ind w:left="6480" w:hanging="180"/>
+      </w:pPr>
     </w:lvl>
   </w:abstractNum>
   <w:num w:numId="1" w16cid:durableId="1103233473">
@@ -1400,6 +1720,12 @@
   </w:num>
   <w:num w:numId="7" w16cid:durableId="1036811306">
     <w:abstractNumId w:val="6"/>
+  </w:num>
+  <w:num w:numId="8" w16cid:durableId="2038001979">
+    <w:abstractNumId w:val="8"/>
+  </w:num>
+  <w:num w:numId="9" w16cid:durableId="1194267597">
+    <w:abstractNumId w:val="7"/>
   </w:num>
 </w:numbering>
 </file>

--- a/Proposal.docx
+++ b/Proposal.docx
@@ -31,7 +31,15 @@
         <w:t>TEAM MEMBERS:</w:t>
       </w:r>
       <w:r>
-        <w:t xml:space="preserve"> Darryl Hewitt, Kaj Kaliban, Suwaida Idris, Mushfiqur Rahman</w:t>
+        <w:t xml:space="preserve"> Darryl Hewitt, Kaj </w:t>
+      </w:r>
+      <w:proofErr w:type="spellStart"/>
+      <w:r>
+        <w:t>Kaliban</w:t>
+      </w:r>
+      <w:proofErr w:type="spellEnd"/>
+      <w:r>
+        <w:t>, Suwaida Idris, Mushfiqur Rahman</w:t>
       </w:r>
     </w:p>
     <w:p>
@@ -53,8 +61,21 @@
     </w:p>
     <w:p>
       <w:r>
-        <w:t>Examine how different crimes e.g. theft/assault/drug vary throughout the year and determine seasonal patterns in crime types. Focus will be time-series analysis, seasonal decomposition and data visualisation</w:t>
-      </w:r>
+        <w:t xml:space="preserve">Examine how different crimes </w:t>
+      </w:r>
+      <w:proofErr w:type="gramStart"/>
+      <w:r>
+        <w:t>e.g.</w:t>
+      </w:r>
+      <w:proofErr w:type="gramEnd"/>
+      <w:r>
+        <w:t xml:space="preserve"> theft/assault/drug vary throughout the year and determine seasonal patterns in crime types. Focus will be time-series analysis, seasonal decomposition and data </w:t>
+      </w:r>
+      <w:proofErr w:type="gramStart"/>
+      <w:r>
+        <w:t>visualisation</w:t>
+      </w:r>
+      <w:proofErr w:type="gramEnd"/>
     </w:p>
     <w:p>
       <w:r>
@@ -70,8 +91,13 @@
         </w:numPr>
       </w:pPr>
       <w:r>
-        <w:t>Determine spatial distribution</w:t>
-      </w:r>
+        <w:t xml:space="preserve">Determine spatial </w:t>
+      </w:r>
+      <w:proofErr w:type="gramStart"/>
+      <w:r>
+        <w:t>distribution</w:t>
+      </w:r>
+      <w:proofErr w:type="gramEnd"/>
     </w:p>
     <w:p>
       <w:pPr>
@@ -82,8 +108,13 @@
         </w:numPr>
       </w:pPr>
       <w:r>
-        <w:t>Determine categories</w:t>
-      </w:r>
+        <w:t xml:space="preserve">Determine </w:t>
+      </w:r>
+      <w:proofErr w:type="gramStart"/>
+      <w:r>
+        <w:t>categories</w:t>
+      </w:r>
+      <w:proofErr w:type="gramEnd"/>
     </w:p>
     <w:p>
       <w:pPr>
@@ -94,8 +125,13 @@
         </w:numPr>
       </w:pPr>
       <w:r>
-        <w:t>Determine seasonal variations</w:t>
-      </w:r>
+        <w:t xml:space="preserve">Determine seasonal </w:t>
+      </w:r>
+      <w:proofErr w:type="gramStart"/>
+      <w:r>
+        <w:t>variations</w:t>
+      </w:r>
+      <w:proofErr w:type="gramEnd"/>
     </w:p>
     <w:p>
       <w:pPr>
@@ -106,8 +142,13 @@
         </w:numPr>
       </w:pPr>
       <w:r>
-        <w:t>Determine spatial distribution of indicators of deprivation and explore correlation with crime</w:t>
-      </w:r>
+        <w:t xml:space="preserve">Determine spatial distribution of indicators of deprivation and explore correlation with </w:t>
+      </w:r>
+      <w:proofErr w:type="gramStart"/>
+      <w:r>
+        <w:t>crime</w:t>
+      </w:r>
+      <w:proofErr w:type="gramEnd"/>
     </w:p>
     <w:p>
       <w:pPr>
@@ -333,8 +374,21 @@
         <w:t>Read</w:t>
       </w:r>
       <w:r>
-        <w:t xml:space="preserve"> into dataframes for an initial look at the data and clean up</w:t>
-      </w:r>
+        <w:t xml:space="preserve"> into </w:t>
+      </w:r>
+      <w:proofErr w:type="spellStart"/>
+      <w:r>
+        <w:t>dataframes</w:t>
+      </w:r>
+      <w:proofErr w:type="spellEnd"/>
+      <w:r>
+        <w:t xml:space="preserve"> for an initial look at the data and clean </w:t>
+      </w:r>
+      <w:proofErr w:type="gramStart"/>
+      <w:r>
+        <w:t>up</w:t>
+      </w:r>
+      <w:proofErr w:type="gramEnd"/>
     </w:p>
     <w:p>
       <w:pPr>
@@ -363,8 +417,13 @@
         </w:numPr>
       </w:pPr>
       <w:r>
-        <w:t>Plot summary data on a map of Birmingham using Lat/Lon points</w:t>
-      </w:r>
+        <w:t xml:space="preserve">Plot summary data on a map of Birmingham using Lat/Lon </w:t>
+      </w:r>
+      <w:proofErr w:type="gramStart"/>
+      <w:r>
+        <w:t>points</w:t>
+      </w:r>
+      <w:proofErr w:type="gramEnd"/>
     </w:p>
     <w:p>
       <w:pPr>
@@ -378,8 +437,13 @@
         <w:t>Consider statistical summaries of each month to see if there are seasonal variations</w:t>
       </w:r>
       <w:r>
-        <w:t xml:space="preserve"> by plotting crime rates per month</w:t>
-      </w:r>
+        <w:t xml:space="preserve"> by plotting crime rates per </w:t>
+      </w:r>
+      <w:proofErr w:type="gramStart"/>
+      <w:r>
+        <w:t>month</w:t>
+      </w:r>
+      <w:proofErr w:type="gramEnd"/>
     </w:p>
     <w:p>
       <w:pPr>
@@ -390,8 +454,13 @@
         </w:numPr>
       </w:pPr>
       <w:r>
-        <w:t>Consider statistical summaries for deprived vs non-deprived areas in Birmingham and plot this against crime data</w:t>
-      </w:r>
+        <w:t xml:space="preserve">Consider statistical summaries for deprived vs non-deprived areas in Birmingham and plot this against crime </w:t>
+      </w:r>
+      <w:proofErr w:type="gramStart"/>
+      <w:r>
+        <w:t>data</w:t>
+      </w:r>
+      <w:proofErr w:type="gramEnd"/>
     </w:p>
     <w:p>
       <w:pPr>
@@ -414,8 +483,13 @@
         </w:numPr>
       </w:pPr>
       <w:r>
-        <w:t>Consider key demographic factors (such as population density) and levels of crime to plot on a graph</w:t>
-      </w:r>
+        <w:t xml:space="preserve">Consider key demographic factors (such as population density) and levels of crime to plot on a </w:t>
+      </w:r>
+      <w:proofErr w:type="gramStart"/>
+      <w:r>
+        <w:t>graph</w:t>
+      </w:r>
+      <w:proofErr w:type="gramEnd"/>
     </w:p>
     <w:p/>
     <w:p/>
@@ -433,24 +507,57 @@
     </w:p>
     <w:p>
       <w:r>
-        <w:t>Summary data:</w:t>
-      </w:r>
-    </w:p>
-    <w:p>
-      <w:r>
-        <w:tab/>
-      </w:r>
-      <w:r>
-        <w:t>What are the street crime types? (Bar Chart/Pie Chart)</w:t>
+        <w:t xml:space="preserve">Research Question </w:t>
+      </w:r>
+      <w:r>
+        <w:t>1</w:t>
+      </w:r>
+      <w:r>
+        <w:t>:</w:t>
+      </w:r>
+    </w:p>
+    <w:p>
+      <w:pPr>
+        <w:ind w:left="720"/>
+      </w:pPr>
+      <w:r>
+        <w:t xml:space="preserve">What are the street crime types? (Bar Chart/Pie </w:t>
+      </w:r>
+      <w:proofErr w:type="gramStart"/>
+      <w:r>
+        <w:t>Chart)</w:t>
+      </w:r>
+      <w:r>
+        <w:t xml:space="preserve">  KAJ</w:t>
+      </w:r>
+      <w:proofErr w:type="gramEnd"/>
+      <w:r>
+        <w:t xml:space="preserve"> PRESENT</w:t>
       </w:r>
       <w:r>
         <w:br/>
       </w:r>
       <w:r>
+        <w:t>Where are the police stations located in Birmingham (</w:t>
+      </w:r>
+      <w:proofErr w:type="spellStart"/>
+      <w:r>
+        <w:t>geoapify</w:t>
+      </w:r>
+      <w:proofErr w:type="spellEnd"/>
+      <w:r>
+        <w:t xml:space="preserve">, places, API). </w:t>
+      </w:r>
+      <w:r>
+        <w:t xml:space="preserve"> DARRYL PRESENTS</w:t>
+      </w:r>
+    </w:p>
+    <w:p>
+      <w:r>
         <w:t xml:space="preserve">Research Question </w:t>
       </w:r>
       <w:r>
-        <w:t>1</w:t>
+        <w:t>2</w:t>
       </w:r>
       <w:r>
         <w:t>:</w:t>
@@ -467,21 +574,18 @@
         <w:br/>
       </w:r>
       <w:r>
-        <w:t>What is crime type count vs IMD score correlation? (Plot all, and then select 2 for the ppt)</w:t>
-      </w:r>
-      <w:r>
-        <w:t xml:space="preserve"> </w:t>
-      </w:r>
-      <w:r>
-        <w:rPr>
-          <w:highlight w:val="yellow"/>
-        </w:rPr>
-        <w:t>(logarithmic)</w:t>
-      </w:r>
-    </w:p>
-    <w:p>
-      <w:r>
-        <w:t xml:space="preserve">Research Question 2: </w:t>
+        <w:t>What is crime type count vs IMD score correlation?</w:t>
+      </w:r>
+    </w:p>
+    <w:p>
+      <w:r>
+        <w:t xml:space="preserve">Research Question </w:t>
+      </w:r>
+      <w:r>
+        <w:t>3</w:t>
+      </w:r>
+      <w:r>
+        <w:t xml:space="preserve">: </w:t>
       </w:r>
     </w:p>
     <w:p>
@@ -500,7 +604,13 @@
     </w:p>
     <w:p>
       <w:r>
-        <w:t>Research Question 3:</w:t>
+        <w:t xml:space="preserve">Research Question </w:t>
+      </w:r>
+      <w:r>
+        <w:t>4</w:t>
+      </w:r>
+      <w:r>
+        <w:t>:</w:t>
       </w:r>
     </w:p>
     <w:p>
@@ -514,76 +624,93 @@
         <w:br/>
         <w:t>Winter months: Oct-Mar vs Summer: Apr-Sept</w:t>
       </w:r>
+    </w:p>
+    <w:p>
+      <w:r>
+        <w:t>PRESENTATION:</w:t>
+      </w:r>
+      <w:r>
+        <w:t xml:space="preserve"> (</w:t>
+      </w:r>
+      <w:r>
+        <w:t>1</w:t>
+      </w:r>
+      <w:r>
+        <w:t>. POWERPOINT)</w:t>
+      </w:r>
+      <w:r>
+        <w:t xml:space="preserve"> 10 MINUTES FOLLOWED BY QUESTIONS</w:t>
+      </w:r>
+    </w:p>
+    <w:p>
+      <w:pPr>
+        <w:pStyle w:val="ListParagraph"/>
+        <w:numPr>
+          <w:ilvl w:val="0"/>
+          <w:numId w:val="9"/>
+        </w:numPr>
+      </w:pPr>
+      <w:r>
+        <w:t>INTRODUCTION: Contextualise</w:t>
+      </w:r>
+      <w:r>
+        <w:t xml:space="preserve"> – street crime data, 36 months</w:t>
+      </w:r>
+      <w:r>
+        <w:t xml:space="preserve"> (max)</w:t>
+      </w:r>
+      <w:r>
+        <w:t xml:space="preserve">, </w:t>
+      </w:r>
+      <w:r>
+        <w:t>LSOA (CENSUS)/</w:t>
+      </w:r>
+      <w:r>
+        <w:t>sources of data, research questions?</w:t>
+      </w:r>
+      <w:r>
+        <w:t xml:space="preserve"> DARRYL</w:t>
+      </w:r>
+    </w:p>
+    <w:p>
+      <w:pPr>
+        <w:pStyle w:val="ListParagraph"/>
+        <w:numPr>
+          <w:ilvl w:val="0"/>
+          <w:numId w:val="9"/>
+        </w:numPr>
+      </w:pPr>
+      <w:r>
+        <w:t>JUPYTER NOTEBOOK WALKTHRU</w:t>
+      </w:r>
+      <w:r>
+        <w:t xml:space="preserve"> (Data clean/outputs)</w:t>
+      </w:r>
+      <w:r>
+        <w:t xml:space="preserve"> MUSHFIQ</w:t>
+      </w:r>
+    </w:p>
+    <w:p>
+      <w:pPr>
+        <w:pStyle w:val="ListParagraph"/>
+        <w:numPr>
+          <w:ilvl w:val="0"/>
+          <w:numId w:val="9"/>
+        </w:numPr>
+      </w:pPr>
+      <w:r>
+        <w:t>RQ1</w:t>
+      </w:r>
+      <w:r>
+        <w:t xml:space="preserve"> (Summary/Police station location)</w:t>
+      </w:r>
+      <w:r>
+        <w:t>:</w:t>
+      </w:r>
       <w:r>
         <w:t xml:space="preserve"> </w:t>
       </w:r>
       <w:r>
-        <w:rPr>
-          <w:highlight w:val="yellow"/>
-        </w:rPr>
-        <w:t>(logarithmic)</w:t>
-      </w:r>
-    </w:p>
-    <w:p>
-      <w:r>
-        <w:t>Research Question 4:</w:t>
-      </w:r>
-    </w:p>
-    <w:p>
-      <w:pPr>
-        <w:ind w:left="720"/>
-      </w:pPr>
-      <w:r>
-        <w:t>Where are the police stations located in Birmingham (geoapify, places, API)</w:t>
-      </w:r>
-      <w:r>
-        <w:t xml:space="preserve">. </w:t>
-      </w:r>
-      <w:r>
-        <w:br/>
-      </w:r>
-      <w:r>
-        <w:rPr>
-          <w:highlight w:val="yellow"/>
-        </w:rPr>
-        <w:t>How far is the nearest police station from the highest crime count location?</w:t>
-      </w:r>
-      <w:r>
-        <w:br/>
-        <w:t>Heatmap of Crime counts with police stations</w:t>
-      </w:r>
-    </w:p>
-    <w:p/>
-    <w:p/>
-    <w:p>
-      <w:r>
-        <w:t>TASKS OUTSTANDING:</w:t>
-      </w:r>
-    </w:p>
-    <w:p>
-      <w:pPr>
-        <w:pStyle w:val="ListParagraph"/>
-        <w:numPr>
-          <w:ilvl w:val="0"/>
-          <w:numId w:val="8"/>
-        </w:numPr>
-      </w:pPr>
-      <w:r>
-        <w:t>GEOAPIFY (Class today)</w:t>
-      </w:r>
-    </w:p>
-    <w:p>
-      <w:pPr>
-        <w:pStyle w:val="ListParagraph"/>
-        <w:numPr>
-          <w:ilvl w:val="0"/>
-          <w:numId w:val="8"/>
-        </w:numPr>
-      </w:pPr>
-      <w:r>
-        <w:t xml:space="preserve">PowerPoint: </w:t>
-      </w:r>
-      <w:r>
         <w:t>KAJ</w:t>
       </w:r>
     </w:p>
@@ -592,74 +719,23 @@
         <w:pStyle w:val="ListParagraph"/>
         <w:numPr>
           <w:ilvl w:val="0"/>
-          <w:numId w:val="8"/>
-        </w:numPr>
-      </w:pPr>
-      <w:r>
-        <w:t xml:space="preserve">README: </w:t>
-      </w:r>
-      <w:r>
-        <w:t>SUWAIBA</w:t>
-      </w:r>
-    </w:p>
-    <w:p>
-      <w:pPr>
-        <w:pStyle w:val="ListParagraph"/>
-        <w:numPr>
-          <w:ilvl w:val="0"/>
-          <w:numId w:val="8"/>
-        </w:numPr>
-      </w:pPr>
-      <w:r>
-        <w:t>Markdown on the Jupyter Notebook: D</w:t>
-      </w:r>
-      <w:r>
-        <w:t>ARRYL</w:t>
-      </w:r>
-    </w:p>
-    <w:p/>
-    <w:p>
-      <w:r>
-        <w:t>PRESENTATION:</w:t>
-      </w:r>
-      <w:r>
-        <w:t xml:space="preserve"> (</w:t>
-      </w:r>
-      <w:r>
-        <w:t>1</w:t>
-      </w:r>
-      <w:r>
-        <w:t>. POWERPOINT)</w:t>
-      </w:r>
-      <w:r>
-        <w:t xml:space="preserve"> 10 MINUTES FOLLOWED BY QUESTIONS</w:t>
-      </w:r>
-    </w:p>
-    <w:p>
-      <w:pPr>
-        <w:pStyle w:val="ListParagraph"/>
-        <w:numPr>
-          <w:ilvl w:val="0"/>
           <w:numId w:val="9"/>
         </w:numPr>
       </w:pPr>
       <w:r>
-        <w:t>INTRODUCTION: Contextualise</w:t>
-      </w:r>
-      <w:r>
-        <w:t xml:space="preserve"> – street crime data, 36 months</w:t>
-      </w:r>
-      <w:r>
-        <w:t xml:space="preserve">, </w:t>
-      </w:r>
-      <w:r>
-        <w:t>LSOA (CENSUS)/</w:t>
-      </w:r>
-      <w:r>
-        <w:t>sources of data, research questions?</w:t>
-      </w:r>
-      <w:r>
-        <w:t xml:space="preserve"> DARRYL</w:t>
+        <w:t>RQ</w:t>
+      </w:r>
+      <w:r>
+        <w:t>2</w:t>
+      </w:r>
+      <w:r>
+        <w:t xml:space="preserve"> (Correlations)</w:t>
+      </w:r>
+      <w:r>
+        <w:t>:</w:t>
+      </w:r>
+      <w:r>
+        <w:t xml:space="preserve"> MUSHFIQ</w:t>
       </w:r>
     </w:p>
     <w:p>
@@ -671,13 +747,19 @@
         </w:numPr>
       </w:pPr>
       <w:r>
-        <w:t>JUPYTER NOTEBOOK WALKTHRU</w:t>
-      </w:r>
-      <w:r>
-        <w:t xml:space="preserve"> (Data clean/outputs)</w:t>
-      </w:r>
-      <w:r>
-        <w:t xml:space="preserve"> MUSHFIQ</w:t>
+        <w:t>RQ</w:t>
+      </w:r>
+      <w:r>
+        <w:t>3</w:t>
+      </w:r>
+      <w:r>
+        <w:t xml:space="preserve"> (Max/Min regions)</w:t>
+      </w:r>
+      <w:r>
+        <w:t>:</w:t>
+      </w:r>
+      <w:r>
+        <w:t xml:space="preserve"> SUWAIBA</w:t>
       </w:r>
     </w:p>
     <w:p>
@@ -689,11 +771,25 @@
         </w:numPr>
       </w:pPr>
       <w:r>
-        <w:t>SUMMARY:</w:t>
-      </w:r>
-      <w:r>
-        <w:t xml:space="preserve"> KAJ</w:t>
-      </w:r>
+        <w:t>RQ</w:t>
+      </w:r>
+      <w:r>
+        <w:t>4</w:t>
+      </w:r>
+      <w:r>
+        <w:t xml:space="preserve"> (Seasonal: Correlations + Bar charts comparing totals)</w:t>
+      </w:r>
+      <w:r>
+        <w:t>:</w:t>
+      </w:r>
+      <w:r>
+        <w:t xml:space="preserve"> </w:t>
+      </w:r>
+      <w:proofErr w:type="gramStart"/>
+      <w:r>
+        <w:t>KAJ</w:t>
+      </w:r>
+      <w:proofErr w:type="gramEnd"/>
     </w:p>
     <w:p>
       <w:pPr>
@@ -704,70 +800,13 @@
         </w:numPr>
       </w:pPr>
       <w:r>
-        <w:t>RQ1:</w:t>
-      </w:r>
-      <w:r>
-        <w:t xml:space="preserve"> MUSHFIQ</w:t>
-      </w:r>
-    </w:p>
-    <w:p>
-      <w:pPr>
-        <w:pStyle w:val="ListParagraph"/>
-        <w:numPr>
-          <w:ilvl w:val="0"/>
-          <w:numId w:val="9"/>
-        </w:numPr>
-      </w:pPr>
-      <w:r>
-        <w:t>RQ2:</w:t>
-      </w:r>
-      <w:r>
-        <w:t xml:space="preserve"> SUWAIBA</w:t>
-      </w:r>
-    </w:p>
-    <w:p>
-      <w:pPr>
-        <w:pStyle w:val="ListParagraph"/>
-        <w:numPr>
-          <w:ilvl w:val="0"/>
-          <w:numId w:val="9"/>
-        </w:numPr>
-      </w:pPr>
-      <w:r>
-        <w:t>RQ3:</w:t>
-      </w:r>
-      <w:r>
-        <w:t xml:space="preserve"> KAJ</w:t>
-      </w:r>
-    </w:p>
-    <w:p>
-      <w:pPr>
-        <w:pStyle w:val="ListParagraph"/>
-        <w:numPr>
-          <w:ilvl w:val="0"/>
-          <w:numId w:val="9"/>
-        </w:numPr>
-      </w:pPr>
-      <w:r>
-        <w:t>RQ4:</w:t>
-      </w:r>
-      <w:r>
-        <w:t xml:space="preserve"> DARRYL</w:t>
-      </w:r>
-    </w:p>
-    <w:p>
-      <w:pPr>
-        <w:pStyle w:val="ListParagraph"/>
-        <w:numPr>
-          <w:ilvl w:val="0"/>
-          <w:numId w:val="9"/>
-        </w:numPr>
-      </w:pPr>
-      <w:r>
         <w:t>CONCLUSION/FURTHER WORK:</w:t>
       </w:r>
       <w:r>
-        <w:t xml:space="preserve"> SUWAIBA</w:t>
+        <w:t xml:space="preserve"> </w:t>
+      </w:r>
+      <w:r>
+        <w:t>DARRYL</w:t>
       </w:r>
     </w:p>
     <w:sectPr>

--- a/Proposal.docx
+++ b/Proposal.docx
@@ -127,75 +127,90 @@
       </w:r>
     </w:p>
     <w:p>
-      <w:pPr>
-        <w:pStyle w:val="ListParagraph"/>
-        <w:numPr>
-          <w:ilvl w:val="0"/>
-          <w:numId w:val="7"/>
-        </w:numPr>
-      </w:pPr>
-      <w:r>
-        <w:t>Are there seasonal patterns in different types of crimes in Birmingham</w:t>
-      </w:r>
-      <w:r>
-        <w:t>?</w:t>
-      </w:r>
-      <w:r>
-        <w:t xml:space="preserve"> [</w:t>
-      </w:r>
-      <w:r>
-        <w:t>Temporal]</w:t>
-      </w:r>
-    </w:p>
-    <w:p>
-      <w:pPr>
-        <w:pStyle w:val="ListParagraph"/>
-        <w:numPr>
-          <w:ilvl w:val="0"/>
-          <w:numId w:val="7"/>
-        </w:numPr>
-      </w:pPr>
-      <w:r>
-        <w:t>Are there trends in deprived vs non-deprived areas in Birmingham?</w:t>
-      </w:r>
-      <w:r>
-        <w:t xml:space="preserve"> [Socioeconomic]</w:t>
-      </w:r>
-    </w:p>
-    <w:p>
-      <w:pPr>
-        <w:pStyle w:val="ListParagraph"/>
-        <w:numPr>
-          <w:ilvl w:val="0"/>
-          <w:numId w:val="7"/>
-        </w:numPr>
-      </w:pPr>
-      <w:r>
-        <w:t>Are there any s</w:t>
-      </w:r>
-      <w:r>
-        <w:t>patial correlations between crime rates and police station locations</w:t>
-      </w:r>
-      <w:r>
-        <w:t xml:space="preserve"> in Birmingham</w:t>
-      </w:r>
-      <w:r>
-        <w:t>?</w:t>
-      </w:r>
-      <w:r>
-        <w:t xml:space="preserve"> [Geographic]</w:t>
-      </w:r>
-    </w:p>
-    <w:p>
-      <w:pPr>
-        <w:pStyle w:val="ListParagraph"/>
-        <w:numPr>
-          <w:ilvl w:val="0"/>
-          <w:numId w:val="7"/>
-        </w:numPr>
-      </w:pPr>
-      <w:r>
-        <w:t>Are there any trends in crime vs demographic factors? [Demographic]</w:t>
+      <w:r>
+        <w:t>Exploratory Data Analysis</w:t>
+      </w:r>
+    </w:p>
+    <w:p>
+      <w:r>
+        <w:t>For the period AUGUST 2020 TO JULY 2023 in Birmingham:</w:t>
+      </w:r>
+    </w:p>
+    <w:p>
+      <w:r>
+        <w:t>Research Question 1:</w:t>
+      </w:r>
+    </w:p>
+    <w:p>
+      <w:pPr>
+        <w:ind w:left="720"/>
+      </w:pPr>
+      <w:r>
+        <w:t>What are the street crime types? (Bar Chart/Pie Chart)  KAJ PRESENT</w:t>
+      </w:r>
+      <w:r>
+        <w:br/>
+      </w:r>
+      <w:r>
+        <w:t xml:space="preserve">Where are the police stations located in Birmingham (geoapify, places, API). </w:t>
+      </w:r>
+      <w:r>
+        <w:t xml:space="preserve"> DARRYL PRESENTS</w:t>
+      </w:r>
+    </w:p>
+    <w:p>
+      <w:r>
+        <w:t>Research Question 2:</w:t>
+      </w:r>
+    </w:p>
+    <w:p>
+      <w:pPr>
+        <w:ind w:left="720"/>
+      </w:pPr>
+      <w:r>
+        <w:t>What is crime count vs IMD score correlation?</w:t>
+      </w:r>
+      <w:r>
+        <w:br/>
+      </w:r>
+      <w:r>
+        <w:t>What is crime type count vs IMD score correlation?</w:t>
+      </w:r>
+    </w:p>
+    <w:p>
+      <w:r>
+        <w:t xml:space="preserve">Research Question 3: </w:t>
+      </w:r>
+    </w:p>
+    <w:p>
+      <w:pPr>
+        <w:ind w:left="720"/>
+      </w:pPr>
+      <w:r>
+        <w:t>Where are the top 10 crime count locations and what are their IMD Scores?</w:t>
+      </w:r>
+      <w:r>
+        <w:br/>
+      </w:r>
+      <w:r>
+        <w:t>Where are the least 10 crime count locations and what are their IMD scores?</w:t>
+      </w:r>
+    </w:p>
+    <w:p>
+      <w:r>
+        <w:t>Research Question 4:</w:t>
+      </w:r>
+    </w:p>
+    <w:p>
+      <w:pPr>
+        <w:ind w:left="720"/>
+      </w:pPr>
+      <w:r>
+        <w:t>Crime rates exhibit seasonal with lower street crime rates in Winter relative to others</w:t>
+      </w:r>
+      <w:r>
+        <w:br/>
+        <w:t>Winter months: Oct-Mar vs Summer: Apr-Sept</w:t>
       </w:r>
     </w:p>
     <w:p>
@@ -276,6 +291,11 @@
           <w:ilvl w:val="0"/>
           <w:numId w:val="1"/>
         </w:numPr>
+        <w:rPr>
+          <w:rStyle w:val="Hyperlink"/>
+          <w:color w:val="auto"/>
+          <w:u w:val="none"/>
+        </w:rPr>
       </w:pPr>
       <w:hyperlink r:id="rId7" w:history="1">
         <w:r>
@@ -286,6 +306,9 @@
         </w:r>
       </w:hyperlink>
     </w:p>
+    <w:p/>
+    <w:p/>
+    <w:p/>
     <w:p>
       <w:pPr>
         <w:rPr>
@@ -300,6 +323,7 @@
           <w:bCs/>
           <w:u w:val="single"/>
         </w:rPr>
+        <w:lastRenderedPageBreak/>
         <w:t>BREAKDOWN OF TASKS:</w:t>
       </w:r>
     </w:p>
@@ -417,221 +441,28 @@
         <w:t>Consider key demographic factors (such as population density) and levels of crime to plot on a graph</w:t>
       </w:r>
     </w:p>
-    <w:p/>
-    <w:p/>
-    <w:p/>
-    <w:p/>
-    <w:p>
-      <w:r>
-        <w:t>Exploratory Data Analysis</w:t>
-      </w:r>
-    </w:p>
-    <w:p>
-      <w:r>
-        <w:t>For the period AUGUST 2020 TO JULY 2023 in Birmingham:</w:t>
-      </w:r>
-    </w:p>
-    <w:p>
-      <w:r>
-        <w:t>Summary data:</w:t>
-      </w:r>
-    </w:p>
-    <w:p>
-      <w:r>
-        <w:tab/>
-      </w:r>
-      <w:r>
-        <w:t>What are the street crime types? (Bar Chart/Pie Chart)</w:t>
-      </w:r>
-      <w:r>
-        <w:br/>
-      </w:r>
-      <w:r>
-        <w:t xml:space="preserve">Research Question </w:t>
-      </w:r>
-      <w:r>
-        <w:t>1</w:t>
-      </w:r>
-      <w:r>
-        <w:t>:</w:t>
-      </w:r>
-    </w:p>
-    <w:p>
-      <w:pPr>
-        <w:ind w:left="720"/>
-      </w:pPr>
-      <w:r>
-        <w:t>What is crime count vs IMD score correlation?</w:t>
-      </w:r>
-      <w:r>
-        <w:br/>
-      </w:r>
-      <w:r>
-        <w:t>What is crime type count vs IMD score correlation? (Plot all, and then select 2 for the ppt)</w:t>
-      </w:r>
-      <w:r>
-        <w:t xml:space="preserve"> </w:t>
-      </w:r>
-      <w:r>
+    <w:p>
+      <w:pPr>
         <w:rPr>
-          <w:highlight w:val="yellow"/>
+          <w:b/>
+          <w:bCs/>
+          <w:u w:val="single"/>
         </w:rPr>
-        <w:t>(logarithmic)</w:t>
-      </w:r>
-    </w:p>
-    <w:p>
-      <w:r>
-        <w:t xml:space="preserve">Research Question 2: </w:t>
-      </w:r>
-    </w:p>
-    <w:p>
-      <w:pPr>
-        <w:ind w:left="720"/>
-      </w:pPr>
-      <w:r>
-        <w:t>Where are the top 10 crime count locations and what are their IMD Scores?</w:t>
-      </w:r>
-      <w:r>
-        <w:br/>
-      </w:r>
-      <w:r>
-        <w:t>Where are the least 10 crime count locations and what are their IMD scores?</w:t>
-      </w:r>
-    </w:p>
-    <w:p>
-      <w:r>
-        <w:t>Research Question 3:</w:t>
-      </w:r>
-    </w:p>
-    <w:p>
-      <w:pPr>
-        <w:ind w:left="720"/>
-      </w:pPr>
-      <w:r>
-        <w:t>Crime rates exhibit seasonal with lower street crime rates in Winter relative to others</w:t>
-      </w:r>
-      <w:r>
-        <w:br/>
-        <w:t>Winter months: Oct-Mar vs Summer: Apr-Sept</w:t>
-      </w:r>
-      <w:r>
-        <w:t xml:space="preserve"> </w:t>
-      </w:r>
+      </w:pPr>
       <w:r>
         <w:rPr>
-          <w:highlight w:val="yellow"/>
+          <w:b/>
+          <w:bCs/>
+          <w:u w:val="single"/>
         </w:rPr>
-        <w:t>(logarithmic)</w:t>
-      </w:r>
-    </w:p>
-    <w:p>
-      <w:r>
-        <w:t>Research Question 4:</w:t>
-      </w:r>
-    </w:p>
-    <w:p>
-      <w:pPr>
-        <w:ind w:left="720"/>
-      </w:pPr>
-      <w:r>
-        <w:t>Where are the police stations located in Birmingham (geoapify, places, API)</w:t>
-      </w:r>
-      <w:r>
-        <w:t xml:space="preserve">. </w:t>
-      </w:r>
-      <w:r>
-        <w:br/>
+        <w:t>PRESENTATION:</w:t>
       </w:r>
       <w:r>
         <w:rPr>
-          <w:highlight w:val="yellow"/>
+          <w:b/>
+          <w:bCs/>
+          <w:u w:val="single"/>
         </w:rPr>
-        <w:t>How far is the nearest police station from the highest crime count location?</w:t>
-      </w:r>
-      <w:r>
-        <w:br/>
-        <w:t>Heatmap of Crime counts with police stations</w:t>
-      </w:r>
-    </w:p>
-    <w:p/>
-    <w:p/>
-    <w:p>
-      <w:r>
-        <w:t>TASKS OUTSTANDING:</w:t>
-      </w:r>
-    </w:p>
-    <w:p>
-      <w:pPr>
-        <w:pStyle w:val="ListParagraph"/>
-        <w:numPr>
-          <w:ilvl w:val="0"/>
-          <w:numId w:val="8"/>
-        </w:numPr>
-      </w:pPr>
-      <w:r>
-        <w:t>GEOAPIFY (Class today)</w:t>
-      </w:r>
-    </w:p>
-    <w:p>
-      <w:pPr>
-        <w:pStyle w:val="ListParagraph"/>
-        <w:numPr>
-          <w:ilvl w:val="0"/>
-          <w:numId w:val="8"/>
-        </w:numPr>
-      </w:pPr>
-      <w:r>
-        <w:t xml:space="preserve">PowerPoint: </w:t>
-      </w:r>
-      <w:r>
-        <w:t>KAJ</w:t>
-      </w:r>
-    </w:p>
-    <w:p>
-      <w:pPr>
-        <w:pStyle w:val="ListParagraph"/>
-        <w:numPr>
-          <w:ilvl w:val="0"/>
-          <w:numId w:val="8"/>
-        </w:numPr>
-      </w:pPr>
-      <w:r>
-        <w:t xml:space="preserve">README: </w:t>
-      </w:r>
-      <w:r>
-        <w:t>SUWAIBA</w:t>
-      </w:r>
-    </w:p>
-    <w:p>
-      <w:pPr>
-        <w:pStyle w:val="ListParagraph"/>
-        <w:numPr>
-          <w:ilvl w:val="0"/>
-          <w:numId w:val="8"/>
-        </w:numPr>
-      </w:pPr>
-      <w:r>
-        <w:t>Markdown on the Jupyter Notebook: D</w:t>
-      </w:r>
-      <w:r>
-        <w:t>ARRYL</w:t>
-      </w:r>
-    </w:p>
-    <w:p/>
-    <w:p>
-      <w:r>
-        <w:t>PRESENTATION:</w:t>
-      </w:r>
-      <w:r>
-        <w:t xml:space="preserve"> (</w:t>
-      </w:r>
-      <w:r>
-        <w:t>1</w:t>
-      </w:r>
-      <w:r>
-        <w:t>. POWERPOINT)</w:t>
-      </w:r>
-      <w:r>
         <w:t xml:space="preserve"> 10 MINUTES FOLLOWED BY QUESTIONS</w:t>
       </w:r>
     </w:p>
@@ -650,6 +481,9 @@
         <w:t xml:space="preserve"> – street crime data, 36 months</w:t>
       </w:r>
       <w:r>
+        <w:t xml:space="preserve"> (max)</w:t>
+      </w:r>
+      <w:r>
         <w:t xml:space="preserve">, </w:t>
       </w:r>
       <w:r>
@@ -689,10 +523,19 @@
         </w:numPr>
       </w:pPr>
       <w:r>
-        <w:t>SUMMARY:</w:t>
-      </w:r>
-      <w:r>
-        <w:t xml:space="preserve"> KAJ</w:t>
+        <w:t>RQ1</w:t>
+      </w:r>
+      <w:r>
+        <w:t xml:space="preserve"> (Summary/Police station location)</w:t>
+      </w:r>
+      <w:r>
+        <w:t>:</w:t>
+      </w:r>
+      <w:r>
+        <w:t xml:space="preserve"> </w:t>
+      </w:r>
+      <w:r>
+        <w:t>KAJ</w:t>
       </w:r>
     </w:p>
     <w:p>
@@ -704,7 +547,16 @@
         </w:numPr>
       </w:pPr>
       <w:r>
-        <w:t>RQ1:</w:t>
+        <w:t>RQ</w:t>
+      </w:r>
+      <w:r>
+        <w:t>2</w:t>
+      </w:r>
+      <w:r>
+        <w:t xml:space="preserve"> (Correlations)</w:t>
+      </w:r>
+      <w:r>
+        <w:t>:</w:t>
       </w:r>
       <w:r>
         <w:t xml:space="preserve"> MUSHFIQ</w:t>
@@ -719,7 +571,16 @@
         </w:numPr>
       </w:pPr>
       <w:r>
-        <w:t>RQ2:</w:t>
+        <w:t>RQ</w:t>
+      </w:r>
+      <w:r>
+        <w:t>3</w:t>
+      </w:r>
+      <w:r>
+        <w:t xml:space="preserve"> (Max/Min regions)</w:t>
+      </w:r>
+      <w:r>
+        <w:t>:</w:t>
       </w:r>
       <w:r>
         <w:t xml:space="preserve"> SUWAIBA</w:t>
@@ -734,7 +595,16 @@
         </w:numPr>
       </w:pPr>
       <w:r>
-        <w:t>RQ3:</w:t>
+        <w:t>RQ</w:t>
+      </w:r>
+      <w:r>
+        <w:t>4</w:t>
+      </w:r>
+      <w:r>
+        <w:t xml:space="preserve"> (Seasonal: Correlations + Bar charts comparing totals)</w:t>
+      </w:r>
+      <w:r>
+        <w:t>:</w:t>
       </w:r>
       <w:r>
         <w:t xml:space="preserve"> KAJ</w:t>
@@ -749,25 +619,13 @@
         </w:numPr>
       </w:pPr>
       <w:r>
-        <w:t>RQ4:</w:t>
-      </w:r>
-      <w:r>
-        <w:t xml:space="preserve"> DARRYL</w:t>
-      </w:r>
-    </w:p>
-    <w:p>
-      <w:pPr>
-        <w:pStyle w:val="ListParagraph"/>
-        <w:numPr>
-          <w:ilvl w:val="0"/>
-          <w:numId w:val="9"/>
-        </w:numPr>
-      </w:pPr>
-      <w:r>
         <w:t>CONCLUSION/FURTHER WORK:</w:t>
       </w:r>
       <w:r>
-        <w:t xml:space="preserve"> SUWAIBA</w:t>
+        <w:t xml:space="preserve"> </w:t>
+      </w:r>
+      <w:r>
+        <w:t>DARRYL</w:t>
       </w:r>
     </w:p>
     <w:sectPr>
